--- a/tests/fixtures/output/doc_report_output_text.docx
+++ b/tests/fixtures/output/doc_report_output_text.docx
@@ -13,12 +13,19 @@
     <w:p>
       <w:pPr>
         <w:rPr>
-          <w:b/>
-          <w:bCs/>
+          <w:rFonts w:hint="eastAsia"/>
           <w:sz w:val="30"/>
           <w:szCs w:val="30"/>
         </w:rPr>
       </w:pPr>
+      <w:r>
+        <w:rPr>
+          <w:rFonts w:hint="eastAsia"/>
+          <w:sz w:val="30"/>
+          <w:szCs w:val="30"/>
+        </w:rPr>
+        <w:t xml:space="preserve"/>
+      </w:r>
     </w:p>
     <w:p>
       <w:pPr>
@@ -37,6 +44,127 @@
         <w:t xml:space="preserve">张三</w:t>
         <w:br/>
         <w:t xml:space="preserve">李四</w:t>
+        <w:br/>
+        <w:t xml:space="preserve">王五</w:t>
+      </w:r>
+    </w:p>
+    <w:p>
+      <w:pPr>
+        <w:rPr>
+          <w:sz w:val="28"/>
+          <w:szCs w:val="28"/>
+        </w:rPr>
+      </w:pPr>
+      <w:r>
+        <w:rPr>
+          <w:rFonts w:hint="eastAsia"/>
+          <w:sz w:val="28"/>
+          <w:szCs w:val="28"/>
+        </w:rPr>
+        <w:t xml:space="preserve"/>
+      </w:r>
+    </w:p>
+    <w:p>
+      <w:pPr>
+        <w:widowControl/>
+        <w:jc w:val="left"/>
+      </w:pPr>
+    </w:p>
+    <w:p>
+      <w:pPr>
+        <w:widowControl/>
+        <w:jc w:val="left"/>
+      </w:pPr>
+    </w:p>
+    <w:p>
+      <w:pPr>
+        <w:rPr>
+          <w:rFonts w:hint="eastAsia"/>
+          <w:sz w:val="30"/>
+          <w:szCs w:val="30"/>
+        </w:rPr>
+      </w:pPr>
+      <w:r>
+        <w:rPr>
+          <w:rFonts w:hint="eastAsia"/>
+          <w:sz w:val="30"/>
+          <w:szCs w:val="30"/>
+        </w:rPr>
+        <w:t xml:space="preserve"/>
+      </w:r>
+    </w:p>
+    <w:p>
+      <w:pPr>
+        <w:rPr>
+          <w:rFonts w:hint="eastAsia"/>
+          <w:b/>
+          <w:bCs/>
+          <w:color w:val="FF0000"/>
+          <w:sz w:val="28"/>
+          <w:szCs w:val="28"/>
+        </w:rPr>
+      </w:pPr>
+      <w:proofErr w:type="spellStart"/>
+      <w:r>
+        <w:rPr>
+          <w:b/>
+          <w:bCs/>
+          <w:color w:val="FF0000"/>
+          <w:sz w:val="28"/>
+          <w:szCs w:val="28"/>
+        </w:rPr>
+        <w:t>T</w:t>
+      </w:r>
+      <w:r>
+        <w:rPr>
+          <w:rFonts w:hint="eastAsia"/>
+          <w:b/>
+          <w:bCs/>
+          <w:color w:val="FF0000"/>
+          <w:sz w:val="28"/>
+          <w:szCs w:val="28"/>
+        </w:rPr>
+        <w:t>est_text</w:t>
+      </w:r>
+      <w:proofErr w:type="spellEnd"/>
+      <w:r>
+        <w:rPr>
+          <w:rFonts w:hint="eastAsia"/>
+          <w:b/>
+          <w:bCs/>
+          <w:color w:val="FF0000"/>
+          <w:sz w:val="28"/>
+          <w:szCs w:val="28"/>
+        </w:rPr>
+        <w:t xml:space="preserve"> 2</w:t>
+      </w:r>
+      <w:r>
+        <w:rPr>
+          <w:rFonts w:hint="eastAsia"/>
+          <w:b/>
+          <w:bCs/>
+          <w:color w:val="FF0000"/>
+          <w:sz w:val="28"/>
+          <w:szCs w:val="28"/>
+        </w:rPr>
+        <w:t xml:space="preserve"> 数据为空</w:t>
+      </w:r>
+    </w:p>
+    <w:p>
+      <w:pPr>
+        <w:rPr>
+          <w:rFonts w:hint="eastAsia"/>
+          <w:sz w:val="28"/>
+          <w:szCs w:val="28"/>
+        </w:rPr>
+      </w:pPr>
+      <w:r>
+        <w:rPr>
+          <w:rFonts w:hint="eastAsia"/>
+          <w:sz w:val="28"/>
+          <w:szCs w:val="28"/>
+        </w:rPr>
+        <w:t xml:space="preserve"/>
       </w:r>
     </w:p>
     <w:p>
@@ -491,7 +619,7 @@
   <w:style w:type="paragraph" w:default="1" w:styleId="a">
     <w:name w:val="Normal"/>
     <w:qFormat/>
-    <w:rsid w:val="00C12159"/>
+    <w:rsid w:val="00A17CE6"/>
     <w:pPr>
       <w:widowControl w:val="0"/>
       <w:jc w:val="both"/>
